--- a/Ardita/wwwroot/LabelArchive.docx
+++ b/Ardita/wwwroot/LabelArchive.docx
@@ -1,6 +1,6 @@
 
 <file path=word/document.xml><?xml version="1.0" encoding="utf-8"?>
-<w:document xmlns:wpc="http://schemas.microsoft.com/office/word/2010/wordprocessingCanvas" xmlns:cx="http://schemas.microsoft.com/office/drawing/2014/chartex" xmlns:cx1="http://schemas.microsoft.com/office/drawing/2015/9/8/chartex" xmlns:cx2="http://schemas.microsoft.com/office/drawing/2015/10/21/chartex" xmlns:cx3="http://schemas.microsoft.com/office/drawing/2016/5/9/chartex" xmlns:cx4="http://schemas.microsoft.com/office/drawing/2016/5/10/chartex" xmlns:cx5="http://schemas.microsoft.com/office/drawing/2016/5/11/chartex" xmlns:cx6="http://schemas.microsoft.com/office/drawing/2016/5/12/chartex" xmlns:cx7="http://schemas.microsoft.com/office/drawing/2016/5/13/chartex" xmlns:cx8="http://schemas.microsoft.com/office/drawing/2016/5/14/chartex" xmlns:mc="http://schemas.openxmlformats.org/markup-compatibility/2006" xmlns:aink="http://schemas.microsoft.com/office/drawing/2016/ink" xmlns:am3d="http://schemas.microsoft.com/office/drawing/2017/model3d" xmlns:o="urn:schemas-microsoft-com:office:office" xmlns:oel="http://schemas.microsoft.com/office/2019/extlst" xmlns:r="http://schemas.openxmlformats.org/officeDocument/2006/relationships" xmlns:m="http://schemas.openxmlformats.org/officeDocument/2006/math" xmlns:v="urn:schemas-microsoft-com:vml" xmlns:wp14="http://schemas.microsoft.com/office/word/2010/wordprocessingDrawing" xmlns:wp="http://schemas.openxmlformats.org/drawingml/2006/wordprocessingDrawing" xmlns:w10="urn:schemas-microsoft-com:office:word" xmlns:w="http://schemas.openxmlformats.org/wordprocessingml/2006/main" xmlns:w14="http://schemas.microsoft.com/office/word/2010/wordml" xmlns:w15="http://schemas.microsoft.com/office/word/2012/wordml" xmlns:w16cex="http://schemas.microsoft.com/office/word/2018/wordml/cex" xmlns:w16cid="http://schemas.microsoft.com/office/word/2016/wordml/cid" xmlns:w16="http://schemas.microsoft.com/office/word/2018/wordml" xmlns:w16du="http://schemas.microsoft.com/office/word/2023/wordml/word16du" xmlns:w16sdtdh="http://schemas.microsoft.com/office/word/2020/wordml/sdtdatahash" xmlns:w16se="http://schemas.microsoft.com/office/word/2015/wordml/symex" xmlns:wpg="http://schemas.microsoft.com/office/word/2010/wordprocessingGroup" xmlns:wpi="http://schemas.microsoft.com/office/word/2010/wordprocessingInk" xmlns:wne="http://schemas.microsoft.com/office/word/2006/wordml" xmlns:wps="http://schemas.microsoft.com/office/word/2010/wordprocessingShape" mc:Ignorable="w14 w15 w16se w16cid w16 w16cex w16sdtdh wp14">
+<w:document xmlns:wpc="http://schemas.microsoft.com/office/word/2010/wordprocessingCanvas" xmlns:cx="http://schemas.microsoft.com/office/drawing/2014/chartex" xmlns:cx1="http://schemas.microsoft.com/office/drawing/2015/9/8/chartex" xmlns:cx2="http://schemas.microsoft.com/office/drawing/2015/10/21/chartex" xmlns:cx3="http://schemas.microsoft.com/office/drawing/2016/5/9/chartex" xmlns:cx4="http://schemas.microsoft.com/office/drawing/2016/5/10/chartex" xmlns:cx5="http://schemas.microsoft.com/office/drawing/2016/5/11/chartex" xmlns:cx6="http://schemas.microsoft.com/office/drawing/2016/5/12/chartex" xmlns:cx7="http://schemas.microsoft.com/office/drawing/2016/5/13/chartex" xmlns:cx8="http://schemas.microsoft.com/office/drawing/2016/5/14/chartex" xmlns:mc="http://schemas.openxmlformats.org/markup-compatibility/2006" xmlns:aink="http://schemas.microsoft.com/office/drawing/2016/ink" xmlns:am3d="http://schemas.microsoft.com/office/drawing/2017/model3d" xmlns:o="urn:schemas-microsoft-com:office:office" xmlns:oel="http://schemas.microsoft.com/office/2019/extlst" xmlns:r="http://schemas.openxmlformats.org/officeDocument/2006/relationships" xmlns:m="http://schemas.openxmlformats.org/officeDocument/2006/math" xmlns:v="urn:schemas-microsoft-com:vml" xmlns:wp14="http://schemas.microsoft.com/office/word/2010/wordprocessingDrawing" xmlns:wp="http://schemas.openxmlformats.org/drawingml/2006/wordprocessingDrawing" xmlns:w10="urn:schemas-microsoft-com:office:word" xmlns:w="http://schemas.openxmlformats.org/wordprocessingml/2006/main" xmlns:w14="http://schemas.microsoft.com/office/word/2010/wordml" xmlns:w15="http://schemas.microsoft.com/office/word/2012/wordml" xmlns:w16cex="http://schemas.microsoft.com/office/word/2018/wordml/cex" xmlns:w16cid="http://schemas.microsoft.com/office/word/2016/wordml/cid" xmlns:w16="http://schemas.microsoft.com/office/word/2018/wordml" xmlns:w16sdtdh="http://schemas.microsoft.com/office/word/2020/wordml/sdtdatahash" xmlns:w16se="http://schemas.microsoft.com/office/word/2015/wordml/symex" xmlns:wpg="http://schemas.microsoft.com/office/word/2010/wordprocessingGroup" xmlns:wpi="http://schemas.microsoft.com/office/word/2010/wordprocessingInk" xmlns:wne="http://schemas.microsoft.com/office/word/2006/wordml" xmlns:wps="http://schemas.microsoft.com/office/word/2010/wordprocessingShape" mc:Ignorable="w14 w15 w16se w16cid w16 w16cex w16sdtdh wp14">
   <w:body>
     <w:p>
       <w:pPr>
@@ -19,7 +19,7 @@
           <w:szCs w:val="24"/>
         </w:rPr>
         <w:drawing>
-          <wp:inline distT="0" distB="0" distL="114300" distR="114300">
+          <wp:inline distT="0" distB="0" distL="114300" distR="114300" wp14:anchorId="350337F8" wp14:editId="5786EF7F">
             <wp:extent cx="2543175" cy="1800225"/>
             <wp:effectExtent l="0" t="0" r="9525" b="9525"/>
             <wp:docPr id="1" name="Picture 1" descr="IMG_256"/>
@@ -155,7 +155,7 @@
       <w:pPr>
         <w:jc w:val="center"/>
         <w:rPr>
-          <w:rFonts w:ascii="Calibri (Body)" w:eastAsia="SimSun" w:hAnsi="Calibri (Body)" w:cs="Calibri (Body)"/>
+          <w:rFonts w:ascii="Calibri (Body)" w:eastAsia="SimSun" w:hAnsi="Calibri (Body)" w:cs="Calibri (Body)" w:hint="eastAsia"/>
           <w:b/>
           <w:bCs/>
           <w:sz w:val="36"/>
@@ -187,7 +187,6 @@
         </w:rPr>
       </w:pPr>
       <w:proofErr w:type="spellStart"/>
-      <w:proofErr w:type="gramStart"/>
       <w:r>
         <w:rPr>
           <w:rFonts w:ascii="Calibri (Body)" w:eastAsia="SimSun" w:hAnsi="Calibri (Body)" w:cs="Calibri (Body)"/>
@@ -196,10 +195,9 @@
           <w:sz w:val="48"/>
           <w:szCs w:val="48"/>
         </w:rPr>
-        <w:t>SubjectClassificationCode.Month.Year</w:t>
+        <w:t>SubjectClassificationCode.Year</w:t>
       </w:r>
       <w:proofErr w:type="spellEnd"/>
-      <w:proofErr w:type="gramEnd"/>
     </w:p>
     <w:p>
       <w:pPr>

--- a/Ardita/wwwroot/LabelArchive.docx
+++ b/Ardita/wwwroot/LabelArchive.docx
@@ -65,16 +65,6 @@
       <w:pPr>
         <w:jc w:val="center"/>
         <w:rPr>
-          <w:rFonts w:ascii="SimSun" w:eastAsia="SimSun" w:hAnsi="SimSun" w:cs="SimSun"/>
-          <w:sz w:val="24"/>
-          <w:szCs w:val="24"/>
-        </w:rPr>
-      </w:pPr>
-    </w:p>
-    <w:p>
-      <w:pPr>
-        <w:jc w:val="center"/>
-        <w:rPr>
           <w:rFonts w:ascii="Calibri (Body)" w:eastAsia="SimSun" w:hAnsi="Calibri (Body)" w:cs="Calibri (Body)" w:hint="eastAsia"/>
           <w:b/>
           <w:bCs/>
@@ -141,31 +131,6 @@
     </w:p>
     <w:p>
       <w:pPr>
-        <w:jc w:val="center"/>
-        <w:rPr>
-          <w:rFonts w:ascii="Calibri (Body)" w:eastAsia="SimSun" w:hAnsi="Calibri (Body)" w:cs="Calibri (Body)" w:hint="eastAsia"/>
-          <w:b/>
-          <w:bCs/>
-          <w:sz w:val="36"/>
-          <w:szCs w:val="36"/>
-        </w:rPr>
-      </w:pPr>
-    </w:p>
-    <w:p>
-      <w:pPr>
-        <w:jc w:val="center"/>
-        <w:rPr>
-          <w:rFonts w:ascii="Calibri (Body)" w:eastAsia="SimSun" w:hAnsi="Calibri (Body)" w:cs="Calibri (Body)" w:hint="eastAsia"/>
-          <w:b/>
-          <w:bCs/>
-          <w:sz w:val="36"/>
-          <w:szCs w:val="36"/>
-        </w:rPr>
-      </w:pPr>
-    </w:p>
-    <w:p>
-      <w:pPr>
-        <w:jc w:val="center"/>
         <w:rPr>
           <w:rFonts w:ascii="Calibri (Body)" w:eastAsia="SimSun" w:hAnsi="Calibri (Body)" w:cs="Calibri (Body)" w:hint="eastAsia"/>
           <w:b/>
@@ -206,20 +171,8 @@
           <w:rFonts w:ascii="Calibri (Body)" w:eastAsia="SimSun" w:hAnsi="Calibri (Body)" w:cs="Calibri (Body)" w:hint="eastAsia"/>
           <w:b/>
           <w:bCs/>
-          <w:sz w:val="36"/>
-          <w:szCs w:val="36"/>
-        </w:rPr>
-      </w:pPr>
-    </w:p>
-    <w:p>
-      <w:pPr>
-        <w:jc w:val="center"/>
-        <w:rPr>
-          <w:rFonts w:ascii="Calibri (Body)" w:eastAsia="SimSun" w:hAnsi="Calibri (Body)" w:cs="Calibri (Body)" w:hint="eastAsia"/>
-          <w:b/>
-          <w:bCs/>
-          <w:sz w:val="96"/>
-          <w:szCs w:val="96"/>
+          <w:sz w:val="32"/>
+          <w:szCs w:val="32"/>
         </w:rPr>
       </w:pPr>
     </w:p>
